--- a/AMES Project Doc.docx
+++ b/AMES Project Doc.docx
@@ -186,16 +186,31 @@
         <w:t xml:space="preserve">bandoned </w:t>
       </w:r>
       <w:r>
-        <w:t>W</w:t>
-      </w:r>
-      <w:r>
-        <w:t xml:space="preserve">orkshop, </w:t>
-      </w:r>
-      <w:r>
-        <w:t xml:space="preserve">Town of Luciana, and </w:t>
-      </w:r>
-      <w:r>
-        <w:t>the Mask Shrine.</w:t>
+        <w:t>Factory</w:t>
+      </w:r>
+      <w:r>
+        <w:t xml:space="preserve"> (Level 1)</w:t>
+      </w:r>
+      <w:r>
+        <w:t xml:space="preserve">, </w:t>
+      </w:r>
+      <w:r>
+        <w:t>Town of Luciana</w:t>
+      </w:r>
+      <w:r>
+        <w:t xml:space="preserve"> (Level 2)</w:t>
+      </w:r>
+      <w:r>
+        <w:t xml:space="preserve">, and </w:t>
+      </w:r>
+      <w:r>
+        <w:t>the Mask Shrine</w:t>
+      </w:r>
+      <w:r>
+        <w:t xml:space="preserve"> (Level 3)</w:t>
+      </w:r>
+      <w:r>
+        <w:t>.</w:t>
       </w:r>
     </w:p>
     <w:p>
@@ -381,109 +396,109 @@
         <w:t xml:space="preserve"> and </w:t>
       </w:r>
       <w:r>
-        <w:t xml:space="preserve">the masks give you abilities to use on your scythe </w:t>
+        <w:t xml:space="preserve">the masks give </w:t>
+      </w:r>
+      <w:r>
+        <w:t>the player</w:t>
+      </w:r>
+      <w:r>
+        <w:t xml:space="preserve"> abilities to use on your scythe</w:t>
+      </w:r>
+      <w:r>
+        <w:t xml:space="preserve">. </w:t>
       </w:r>
       <w:r>
         <w:t>The mask abilities are as follows:</w:t>
       </w:r>
       <w:r>
-        <w:t xml:space="preserve"> The first </w:t>
-      </w:r>
-      <w:r>
-        <w:t>mask</w:t>
-      </w:r>
-      <w:r>
-        <w:t xml:space="preserve"> that you </w:t>
-      </w:r>
-      <w:r>
-        <w:t>collect from a boss</w:t>
-      </w:r>
-      <w:r>
         <w:t xml:space="preserve"> </w:t>
       </w:r>
       <w:r>
-        <w:t>lets y</w:t>
-      </w:r>
-      <w:r>
-        <w:t>ou throw your scythe like a boomerang</w:t>
+        <w:t>The first</w:t>
+      </w:r>
+      <w:r>
+        <w:t xml:space="preserve"> mask</w:t>
+      </w:r>
+      <w:r>
+        <w:t xml:space="preserve"> you collect</w:t>
       </w:r>
       <w:r>
         <w:t xml:space="preserve"> </w:t>
       </w:r>
       <w:r>
-        <w:t>wi</w:t>
-      </w:r>
-      <w:r>
-        <w:t>thout</w:t>
-      </w:r>
-      <w:r>
-        <w:t xml:space="preserve"> a</w:t>
+        <w:t>after</w:t>
+      </w:r>
+      <w:r>
+        <w:t xml:space="preserve"> defeating the first </w:t>
+      </w:r>
+      <w:r>
+        <w:t>boss allows the</w:t>
+      </w:r>
+      <w:r>
+        <w:t xml:space="preserve"> player</w:t>
       </w:r>
       <w:r>
         <w:t xml:space="preserve"> </w:t>
       </w:r>
       <w:r>
-        <w:t>cooldown,</w:t>
-      </w:r>
-      <w:r>
-        <w:t xml:space="preserve"> but the scythe will have reduced </w:t>
-      </w:r>
-      <w:r>
-        <w:t>damage,</w:t>
+        <w:t>to do</w:t>
+      </w:r>
+      <w:r>
+        <w:t xml:space="preserve"> multiple swipes</w:t>
+      </w:r>
+      <w:r>
+        <w:t xml:space="preserve"> in quick succession, with a</w:t>
+      </w:r>
+      <w:r>
+        <w:t xml:space="preserve"> 15 second</w:t>
+      </w:r>
+      <w:r>
+        <w:t xml:space="preserve"> cooldown</w:t>
+      </w:r>
+      <w:r>
+        <w:t xml:space="preserve">. </w:t>
+      </w:r>
+      <w:r>
+        <w:t xml:space="preserve">The </w:t>
+      </w:r>
+      <w:r>
+        <w:t xml:space="preserve">second </w:t>
+      </w:r>
+      <w:r>
+        <w:t xml:space="preserve">mask </w:t>
+      </w:r>
+      <w:r>
+        <w:t xml:space="preserve">is going to let the </w:t>
+      </w:r>
+      <w:r>
+        <w:t>player</w:t>
+      </w:r>
+      <w:r>
+        <w:t xml:space="preserve"> do a</w:t>
+      </w:r>
+      <w:r>
+        <w:t xml:space="preserve"> massive</w:t>
+      </w:r>
+      <w:r>
+        <w:t xml:space="preserve"> 36</w:t>
+      </w:r>
+      <w:r>
+        <w:t xml:space="preserve">0 slash area of effect that does a lot of damage but with the caveat that the ability </w:t>
+      </w:r>
+      <w:r>
+        <w:t xml:space="preserve">takes a second to </w:t>
+      </w:r>
+      <w:r>
+        <w:t xml:space="preserve">windup </w:t>
+      </w:r>
+      <w:r>
+        <w:t>and slows the player down.</w:t>
+      </w:r>
+      <w:r>
+        <w:t xml:space="preserve"> The third mask that you collect from a boss lets you throw your scythe like a boomerang without a cooldown, but the scythe will have reduced damage, so the player doesn’t rely on it. </w:t>
       </w:r>
       <w:r>
         <w:t xml:space="preserve"> </w:t>
-      </w:r>
-      <w:r>
-        <w:t>so the player doesn’t rely on it</w:t>
-      </w:r>
-      <w:r>
-        <w:t>. The second mask</w:t>
-      </w:r>
-      <w:r>
-        <w:t xml:space="preserve"> you collect</w:t>
-      </w:r>
-      <w:r>
-        <w:t xml:space="preserve"> will let the player</w:t>
-      </w:r>
-      <w:r>
-        <w:t xml:space="preserve"> do multiple swipes</w:t>
-      </w:r>
-      <w:r>
-        <w:t xml:space="preserve"> in quick succession, with a</w:t>
-      </w:r>
-      <w:r>
-        <w:t xml:space="preserve"> 15 second</w:t>
-      </w:r>
-      <w:r>
-        <w:t xml:space="preserve"> cooldown</w:t>
-      </w:r>
-      <w:r>
-        <w:t xml:space="preserve">. </w:t>
-      </w:r>
-      <w:r>
-        <w:t xml:space="preserve">The third mask </w:t>
-      </w:r>
-      <w:r>
-        <w:t xml:space="preserve">is going to let the </w:t>
-      </w:r>
-      <w:r>
-        <w:t>player</w:t>
-      </w:r>
-      <w:r>
-        <w:t xml:space="preserve"> do a</w:t>
-      </w:r>
-      <w:r>
-        <w:t xml:space="preserve"> massive</w:t>
-      </w:r>
-      <w:r>
-        <w:t xml:space="preserve"> 36</w:t>
-      </w:r>
-      <w:r>
-        <w:t xml:space="preserve">0 slash area of effect that does a lot of damage but with the caveat that the ability </w:t>
-      </w:r>
-      <w:r>
-        <w:t xml:space="preserve">takes a second to do and slows the player down. </w:t>
       </w:r>
       <w:r>
         <w:t xml:space="preserve">The mask in the very beginning of the game allows the player to </w:t>
@@ -551,6 +566,20 @@
         <w:ind w:left="720"/>
       </w:pPr>
       <w:r>
+        <w:t>1</w:t>
+      </w:r>
+      <w:r>
+        <w:t>0000</w:t>
+      </w:r>
+      <w:r>
+        <w:t>HP</w:t>
+      </w:r>
+    </w:p>
+    <w:p>
+      <w:pPr>
+        <w:ind w:left="720"/>
+      </w:pPr>
+      <w:r>
         <w:t>This is the</w:t>
       </w:r>
       <w:r>
@@ -572,9 +601,6 @@
         <w:t>serpent</w:t>
       </w:r>
       <w:r>
-        <w:t>’s</w:t>
-      </w:r>
-      <w:r>
         <w:t xml:space="preserve"> </w:t>
       </w:r>
       <w:r>
@@ -584,10 +610,13 @@
         <w:t xml:space="preserve">and its </w:t>
       </w:r>
       <w:r>
-        <w:t xml:space="preserve">attacks would be relatively </w:t>
-      </w:r>
-      <w:r>
-        <w:t>quick b</w:t>
+        <w:t xml:space="preserve">attacks would be </w:t>
+      </w:r>
+      <w:r>
+        <w:t>quick</w:t>
+      </w:r>
+      <w:r>
+        <w:t xml:space="preserve"> b</w:t>
       </w:r>
       <w:r>
         <w:t xml:space="preserve">ut </w:t>
@@ -626,7 +655,24 @@
         <w:t xml:space="preserve"> so the player has a lot of punish windows</w:t>
       </w:r>
       <w:r>
-        <w:t xml:space="preserve">, but in its second phase the </w:t>
+        <w:t>.</w:t>
+      </w:r>
+    </w:p>
+    <w:p>
+      <w:pPr>
+        <w:ind w:left="720"/>
+      </w:pPr>
+      <w:r>
+        <w:t>In</w:t>
+      </w:r>
+      <w:r>
+        <w:t xml:space="preserve"> its second phase</w:t>
+      </w:r>
+      <w:r>
+        <w:t xml:space="preserve"> (40% HP left) </w:t>
+      </w:r>
+      <w:r>
+        <w:t xml:space="preserve"> the </w:t>
       </w:r>
       <w:r>
         <w:t>gameplay</w:t>
@@ -668,7 +714,10 @@
         <w:t xml:space="preserve">windows </w:t>
       </w:r>
       <w:r>
-        <w:t>on the snake</w:t>
+        <w:t>on the s</w:t>
+      </w:r>
+      <w:r>
+        <w:t>erpent</w:t>
       </w:r>
       <w:r>
         <w:t>. T</w:t>
@@ -695,7 +744,13 @@
         <w:t xml:space="preserve">also </w:t>
       </w:r>
       <w:r>
-        <w:t xml:space="preserve">allows the snake to </w:t>
+        <w:t>allows the s</w:t>
+      </w:r>
+      <w:r>
+        <w:t>erpent</w:t>
+      </w:r>
+      <w:r>
+        <w:t xml:space="preserve"> to </w:t>
       </w:r>
       <w:r>
         <w:t xml:space="preserve">do </w:t>
@@ -743,7 +798,15 @@
         <w:t>player gets some free hits in.</w:t>
       </w:r>
       <w:r>
-        <w:t xml:space="preserve"> This </w:t>
+        <w:t xml:space="preserve"> </w:t>
+      </w:r>
+    </w:p>
+    <w:p>
+      <w:pPr>
+        <w:ind w:left="720"/>
+      </w:pPr>
+      <w:r>
+        <w:t xml:space="preserve">This </w:t>
       </w:r>
       <w:r>
         <w:t>boss’s mask gives the player a</w:t>
@@ -755,23 +818,642 @@
         <w:t xml:space="preserve"> ability that lets them </w:t>
       </w:r>
       <w:r>
-        <w:t>swipe multiple times in quick succession.</w:t>
+        <w:t>swipe multiple times in quick succession</w:t>
+      </w:r>
+      <w:r>
+        <w:t xml:space="preserve">, with a cooldown of </w:t>
+      </w:r>
+      <w:r>
+        <w:t>15</w:t>
+      </w:r>
+      <w:r>
+        <w:t xml:space="preserve"> seconds</w:t>
+      </w:r>
+      <w:r>
+        <w:t>.</w:t>
+      </w:r>
+    </w:p>
+    <w:p>
+      <w:r>
+        <w:lastRenderedPageBreak/>
+        <w:t>The</w:t>
+      </w:r>
+      <w:r>
+        <w:t xml:space="preserve"> </w:t>
+      </w:r>
+      <w:r>
+        <w:t>Wendigo Swordsman</w:t>
+      </w:r>
+      <w:r>
+        <w:t>:</w:t>
+      </w:r>
+    </w:p>
+    <w:p>
+      <w:r>
+        <w:t>2</w:t>
+      </w:r>
+      <w:r>
+        <w:t>2500</w:t>
+      </w:r>
+      <w:r>
+        <w:t>HP</w:t>
+      </w:r>
+    </w:p>
+    <w:p>
+      <w:r>
+        <w:t xml:space="preserve">This is the second boss that </w:t>
+      </w:r>
+      <w:r>
+        <w:t>the player</w:t>
+      </w:r>
+      <w:r>
+        <w:t xml:space="preserve"> face</w:t>
+      </w:r>
+      <w:r>
+        <w:t>s.</w:t>
+      </w:r>
+      <w:r>
+        <w:t xml:space="preserve"> The wendigo </w:t>
+      </w:r>
+      <w:r>
+        <w:t xml:space="preserve">can chase the </w:t>
+      </w:r>
+      <w:r>
+        <w:t>player,</w:t>
+      </w:r>
+      <w:r>
+        <w:t xml:space="preserve"> but the wendigo is rather slow with its movement because </w:t>
+      </w:r>
+      <w:r>
+        <w:t>it’s</w:t>
+      </w:r>
+      <w:r>
+        <w:t xml:space="preserve"> holding a </w:t>
+      </w:r>
+      <w:r>
+        <w:t xml:space="preserve">great </w:t>
+      </w:r>
+      <w:r>
+        <w:t>sword,</w:t>
+      </w:r>
+      <w:r>
+        <w:t xml:space="preserve"> so it walk</w:t>
+      </w:r>
+      <w:r>
+        <w:t>s</w:t>
+      </w:r>
+      <w:r>
+        <w:t xml:space="preserve"> slowly towards the player</w:t>
+      </w:r>
+      <w:r>
+        <w:t xml:space="preserve">. </w:t>
+      </w:r>
+      <w:r>
+        <w:t>Th</w:t>
+      </w:r>
+      <w:r>
+        <w:t>is boss’</w:t>
+      </w:r>
+      <w:r>
+        <w:t>s</w:t>
+      </w:r>
+      <w:r>
+        <w:t xml:space="preserve"> first phase</w:t>
+      </w:r>
+      <w:r>
+        <w:t xml:space="preserve"> consists of the wendigo </w:t>
+      </w:r>
+      <w:r>
+        <w:t>slashing the great sword at the player</w:t>
+      </w:r>
+      <w:r>
+        <w:t xml:space="preserve">, if the player gets </w:t>
+      </w:r>
+      <w:r>
+        <w:t>hi</w:t>
+      </w:r>
+      <w:r>
+        <w:t>t</w:t>
+      </w:r>
+      <w:r>
+        <w:t xml:space="preserve">, </w:t>
+      </w:r>
+      <w:r>
+        <w:t>the player gets a lar</w:t>
+      </w:r>
+      <w:r>
+        <w:t>ge</w:t>
+      </w:r>
+      <w:r>
+        <w:t xml:space="preserve"> chunk of their health taken </w:t>
+      </w:r>
+      <w:r>
+        <w:t>but this</w:t>
+      </w:r>
+      <w:r>
+        <w:t xml:space="preserve"> b</w:t>
+      </w:r>
+      <w:r>
+        <w:t xml:space="preserve">oss is </w:t>
+      </w:r>
+      <w:r>
+        <w:t>slow</w:t>
+      </w:r>
+      <w:r>
+        <w:t xml:space="preserve"> with its attacks and the player can easily tell when the attack is coming. </w:t>
+      </w:r>
+    </w:p>
+    <w:p>
+      <w:r>
+        <w:t>The second phase</w:t>
+      </w:r>
+      <w:r>
+        <w:t xml:space="preserve"> (60% of HP left)</w:t>
+      </w:r>
+      <w:r>
+        <w:t xml:space="preserve"> </w:t>
+      </w:r>
+      <w:r>
+        <w:t xml:space="preserve">makes the </w:t>
+      </w:r>
+      <w:r>
+        <w:t>mask on</w:t>
+      </w:r>
+      <w:r>
+        <w:t xml:space="preserve"> the</w:t>
+      </w:r>
+      <w:r>
+        <w:t xml:space="preserve"> </w:t>
+      </w:r>
+      <w:r>
+        <w:t>wendigo</w:t>
+      </w:r>
+      <w:r>
+        <w:t xml:space="preserve"> activate and </w:t>
+      </w:r>
+      <w:r>
+        <w:t xml:space="preserve">the second phase would </w:t>
+      </w:r>
+      <w:r>
+        <w:t>open</w:t>
+      </w:r>
+      <w:r>
+        <w:t xml:space="preserve"> with </w:t>
+      </w:r>
+      <w:r>
+        <w:t>an</w:t>
+      </w:r>
+      <w:r>
+        <w:t xml:space="preserve"> </w:t>
+      </w:r>
+      <w:r>
+        <w:t xml:space="preserve">ability </w:t>
+      </w:r>
+      <w:r>
+        <w:t xml:space="preserve">that </w:t>
+      </w:r>
+      <w:r>
+        <w:t>lets the wendigo mak</w:t>
+      </w:r>
+      <w:r>
+        <w:t xml:space="preserve">e a </w:t>
+      </w:r>
+      <w:r>
+        <w:t xml:space="preserve">black </w:t>
+      </w:r>
+      <w:r>
+        <w:t>clone of its sword</w:t>
+      </w:r>
+      <w:r>
+        <w:t xml:space="preserve"> letting it dual wield two </w:t>
+      </w:r>
+      <w:r>
+        <w:t xml:space="preserve">great swords. The fight should </w:t>
+      </w:r>
+      <w:r>
+        <w:t>ramp</w:t>
+      </w:r>
+      <w:r>
+        <w:t xml:space="preserve"> up its pace </w:t>
+      </w:r>
+      <w:r>
+        <w:t xml:space="preserve">with the boss now </w:t>
+      </w:r>
+      <w:r>
+        <w:t xml:space="preserve">having </w:t>
+      </w:r>
+      <w:r>
+        <w:t xml:space="preserve">2 </w:t>
+      </w:r>
+      <w:r>
+        <w:t>new attack</w:t>
+      </w:r>
+      <w:r>
+        <w:t>s</w:t>
+      </w:r>
+      <w:r>
+        <w:t xml:space="preserve"> that lets it </w:t>
+      </w:r>
+      <w:r>
+        <w:t xml:space="preserve">able to do </w:t>
+      </w:r>
+      <w:r>
+        <w:t xml:space="preserve">a </w:t>
+      </w:r>
+      <w:r>
+        <w:t>long combo</w:t>
+      </w:r>
+      <w:r>
+        <w:t>, after the combo</w:t>
+      </w:r>
+      <w:r>
+        <w:t>,</w:t>
+      </w:r>
+      <w:r>
+        <w:t xml:space="preserve"> the boss</w:t>
+      </w:r>
+      <w:r>
+        <w:t xml:space="preserve"> recovers </w:t>
+      </w:r>
+      <w:r>
+        <w:t xml:space="preserve">for a couple of seconds to let the player get a few hits </w:t>
+      </w:r>
+      <w:r>
+        <w:t>in.</w:t>
+      </w:r>
+    </w:p>
+    <w:p>
+      <w:r>
+        <w:t xml:space="preserve"> </w:t>
+      </w:r>
+      <w:r>
+        <w:t xml:space="preserve">The mask that this boss drops lets the player do a </w:t>
+      </w:r>
+      <w:r>
+        <w:t xml:space="preserve">large </w:t>
+      </w:r>
+      <w:r>
+        <w:t xml:space="preserve">360 slash area of effect attack that deals a lot of damage but has a </w:t>
+      </w:r>
+      <w:r>
+        <w:t>windup and</w:t>
+      </w:r>
+      <w:r>
+        <w:t xml:space="preserve"> slows the player down and it</w:t>
+      </w:r>
+      <w:r>
+        <w:t xml:space="preserve"> has a cooldown of </w:t>
+      </w:r>
+      <w:r>
+        <w:t>30 seconds.</w:t>
+      </w:r>
+      <w:r>
+        <w:t xml:space="preserve"> </w:t>
       </w:r>
     </w:p>
     <w:p/>
     <w:p>
       <w:r>
-        <w:t xml:space="preserve">              </w:t>
+        <w:t>Vladimire, The Elder Reaper</w:t>
+      </w:r>
+      <w:r>
+        <w:t>:</w:t>
+      </w:r>
+    </w:p>
+    <w:p>
+      <w:r>
+        <w:t>9000</w:t>
+      </w:r>
+      <w:r>
+        <w:t>HP</w:t>
+      </w:r>
+    </w:p>
+    <w:p>
+      <w:r>
+        <w:t xml:space="preserve">This is the </w:t>
+      </w:r>
+      <w:r>
+        <w:t>t</w:t>
+      </w:r>
+      <w:r>
+        <w:t xml:space="preserve">hird </w:t>
+      </w:r>
+      <w:r>
+        <w:t>b</w:t>
+      </w:r>
+      <w:r>
+        <w:t xml:space="preserve">oss and </w:t>
+      </w:r>
+      <w:r>
+        <w:t xml:space="preserve">technically </w:t>
+      </w:r>
+      <w:r>
+        <w:t>“</w:t>
+      </w:r>
+      <w:r>
+        <w:t xml:space="preserve">the final </w:t>
+      </w:r>
+      <w:r>
+        <w:t>boss</w:t>
+      </w:r>
+      <w:r>
+        <w:t>”</w:t>
+      </w:r>
+      <w:r>
+        <w:t>;</w:t>
+      </w:r>
+      <w:r>
+        <w:t xml:space="preserve"> this boss only has one phase</w:t>
+      </w:r>
+      <w:r>
+        <w:t xml:space="preserve">. </w:t>
+      </w:r>
+      <w:r>
+        <w:t>Valdimire’s</w:t>
+      </w:r>
+      <w:r>
+        <w:t xml:space="preserve"> design should look </w:t>
+      </w:r>
+      <w:r>
+        <w:t>like</w:t>
+      </w:r>
+      <w:r>
+        <w:t xml:space="preserve"> the grim reaper’s design </w:t>
+      </w:r>
+      <w:r>
+        <w:t xml:space="preserve">(the player) </w:t>
+      </w:r>
+      <w:r>
+        <w:t>but with a red color scheme and a</w:t>
+      </w:r>
+      <w:r>
+        <w:t xml:space="preserve"> much rougher design. </w:t>
+      </w:r>
+      <w:r>
+        <w:t>Th</w:t>
+      </w:r>
+      <w:r>
+        <w:t>is</w:t>
+      </w:r>
+      <w:r>
+        <w:t xml:space="preserve"> boss should have </w:t>
+      </w:r>
+      <w:r>
+        <w:t>quick</w:t>
+      </w:r>
+      <w:r>
+        <w:t xml:space="preserve"> attacks with less </w:t>
+      </w:r>
+      <w:r>
+        <w:t>time to punish than any other bo</w:t>
+      </w:r>
+      <w:r>
+        <w:t xml:space="preserve">ss and the weapon this boss is wielding is </w:t>
+      </w:r>
+      <w:r>
+        <w:t>a large rustic</w:t>
+      </w:r>
+      <w:r>
+        <w:t xml:space="preserve"> scythe. While this bo</w:t>
+      </w:r>
+      <w:r>
+        <w:t xml:space="preserve">ss </w:t>
+      </w:r>
+      <w:r>
+        <w:t>does not</w:t>
+      </w:r>
+      <w:r>
+        <w:t xml:space="preserve"> have a lot of health</w:t>
+      </w:r>
+      <w:r>
+        <w:t xml:space="preserve">, this boss can move around a whole lot </w:t>
+      </w:r>
+      <w:r>
+        <w:t xml:space="preserve">+ </w:t>
+      </w:r>
+      <w:r>
+        <w:t xml:space="preserve">he can throw his scythe at you like a boomerang if </w:t>
+      </w:r>
+      <w:r>
+        <w:t>you are</w:t>
+      </w:r>
+      <w:r>
+        <w:t xml:space="preserve"> too far from his position.</w:t>
+      </w:r>
+    </w:p>
+    <w:p>
+      <w:r>
+        <w:t xml:space="preserve">The mask that this boss drops allows the player to throw their scythe like a boomerang without </w:t>
+      </w:r>
+      <w:r>
+        <w:t>a cooldown but doesn’t do as much damage as doing a normal melee attack</w:t>
+      </w:r>
+      <w:r>
+        <w:t>.</w:t>
+      </w:r>
+    </w:p>
+    <w:p/>
+    <w:p/>
+    <w:p/>
+    <w:p/>
+    <w:p/>
+    <w:p>
+      <w:r>
+        <w:t xml:space="preserve">Vladimire, </w:t>
+      </w:r>
+      <w:r>
+        <w:t xml:space="preserve">The </w:t>
+      </w:r>
+      <w:r>
+        <w:t>Maskless Deity</w:t>
+      </w:r>
+      <w:r>
+        <w:t>:</w:t>
+      </w:r>
+    </w:p>
+    <w:p>
+      <w:r>
+        <w:t>20000</w:t>
+      </w:r>
+      <w:r>
+        <w:t>HP</w:t>
+      </w:r>
+    </w:p>
+    <w:p>
+      <w:r>
+        <w:t xml:space="preserve">This is </w:t>
+      </w:r>
+      <w:r>
+        <w:t>the same boss as before but with a separate health bar</w:t>
       </w:r>
       <w:r>
         <w:t xml:space="preserve"> </w:t>
       </w:r>
-    </w:p>
-    <w:p>
-      <w:pPr>
-        <w:ind w:left="720"/>
-      </w:pPr>
-    </w:p>
+      <w:r>
+        <w:t xml:space="preserve">and a different design </w:t>
+      </w:r>
+      <w:r>
+        <w:t>and would have three phases</w:t>
+      </w:r>
+      <w:r>
+        <w:t>. In phase one</w:t>
+      </w:r>
+      <w:r>
+        <w:t xml:space="preserve">, Vladimire should be </w:t>
+      </w:r>
+      <w:r>
+        <w:t xml:space="preserve">the same but </w:t>
+      </w:r>
+      <w:r>
+        <w:t>half as quick</w:t>
+      </w:r>
+      <w:r>
+        <w:t xml:space="preserve"> </w:t>
+      </w:r>
+      <w:r>
+        <w:t xml:space="preserve">and </w:t>
+      </w:r>
+      <w:r>
+        <w:t>have slower attacks.</w:t>
+      </w:r>
+      <w:r>
+        <w:t xml:space="preserve"> </w:t>
+      </w:r>
+    </w:p>
+    <w:p>
+      <w:r>
+        <w:t>In his second phase (</w:t>
+      </w:r>
+      <w:r>
+        <w:t>75% of HP left)</w:t>
+      </w:r>
+      <w:r>
+        <w:t>, Vladimire</w:t>
+      </w:r>
+      <w:r>
+        <w:t xml:space="preserve"> is faster,</w:t>
+      </w:r>
+      <w:r>
+        <w:t xml:space="preserve"> gets one new attack that allows him to </w:t>
+      </w:r>
+      <w:r>
+        <w:t xml:space="preserve">spin towards you at </w:t>
+      </w:r>
+      <w:r>
+        <w:t xml:space="preserve">a </w:t>
+      </w:r>
+      <w:r>
+        <w:t>super quick speed and</w:t>
+      </w:r>
+      <w:r>
+        <w:t xml:space="preserve"> gains the ability to make </w:t>
+      </w:r>
+      <w:r>
+        <w:t>a clone of himself that</w:t>
+      </w:r>
+      <w:r>
+        <w:t xml:space="preserve"> dashes towards the player and attacks you but disappears after that</w:t>
+      </w:r>
+      <w:r>
+        <w:t>.</w:t>
+      </w:r>
+      <w:r>
+        <w:t xml:space="preserve"> But aside from that he has the same attacks as phase one but he </w:t>
+      </w:r>
+      <w:r>
+        <w:t>does attacks more often and (of course) he’s quicker</w:t>
+      </w:r>
+    </w:p>
+    <w:p>
+      <w:r>
+        <w:t xml:space="preserve">In his third phase </w:t>
+      </w:r>
+      <w:r>
+        <w:t xml:space="preserve">(40% of HP left), </w:t>
+      </w:r>
+      <w:r>
+        <w:t xml:space="preserve">Vladimire </w:t>
+      </w:r>
+      <w:r>
+        <w:t xml:space="preserve">gets </w:t>
+      </w:r>
+      <w:r>
+        <w:t>one</w:t>
+      </w:r>
+      <w:r>
+        <w:t xml:space="preserve"> more attack that </w:t>
+      </w:r>
+      <w:r>
+        <w:t xml:space="preserve">lets him now </w:t>
+      </w:r>
+      <w:r>
+        <w:t xml:space="preserve">summon </w:t>
+      </w:r>
+      <w:r>
+        <w:t>three</w:t>
+      </w:r>
+      <w:r>
+        <w:t xml:space="preserve"> clones </w:t>
+      </w:r>
+      <w:r>
+        <w:t>that quickly attack but disappear after one another does their attack</w:t>
+      </w:r>
+      <w:r>
+        <w:t xml:space="preserve">. The first one </w:t>
+      </w:r>
+      <w:r>
+        <w:t xml:space="preserve">spins towards the player quickly then disappears, the next one after </w:t>
+      </w:r>
+      <w:r>
+        <w:t>that</w:t>
+      </w:r>
+      <w:r>
+        <w:t>,</w:t>
+      </w:r>
+      <w:r>
+        <w:t xml:space="preserve"> </w:t>
+      </w:r>
+      <w:r>
+        <w:t>dashes towards the player and does a quick slash then disappears</w:t>
+      </w:r>
+      <w:r>
+        <w:t xml:space="preserve">, and the last one </w:t>
+      </w:r>
+      <w:r>
+        <w:t>dashes towards the player then spins</w:t>
+      </w:r>
+      <w:r>
+        <w:t>, Vladimire stands in place during this attack so the player can get hits in if they can</w:t>
+      </w:r>
+      <w:r>
+        <w:t xml:space="preserve">. Phase 3 should </w:t>
+      </w:r>
+      <w:r>
+        <w:t>be</w:t>
+      </w:r>
+      <w:r>
+        <w:t xml:space="preserve"> the same as p</w:t>
+      </w:r>
+      <w:r>
+        <w:t xml:space="preserve">hase 2 except with that </w:t>
+      </w:r>
+      <w:r>
+        <w:t xml:space="preserve">as forementioned </w:t>
+      </w:r>
+      <w:r>
+        <w:t>new attack.</w:t>
+      </w:r>
+    </w:p>
+    <w:p/>
+    <w:p>
+      <w:r>
+        <w:t>(I will make a document next week to visualize the animations for the attacks</w:t>
+      </w:r>
+      <w:r>
+        <w:t>)</w:t>
+      </w:r>
+    </w:p>
+    <w:p/>
     <w:p>
       <w:pPr>
         <w:numPr>
@@ -784,7 +1466,6 @@
           <w:b/>
           <w:bCs/>
         </w:rPr>
-        <w:lastRenderedPageBreak/>
         <w:t>Objectives &amp; Quests</w:t>
       </w:r>
       <w:r>
@@ -823,335 +1504,7 @@
         <w:t>level.</w:t>
       </w:r>
     </w:p>
-    <w:p>
-      <w:pPr>
-        <w:numPr>
-          <w:ilvl w:val="0"/>
-          <w:numId w:val="3"/>
-        </w:numPr>
-      </w:pPr>
-      <w:r>
-        <w:rPr>
-          <w:b/>
-          <w:bCs/>
-        </w:rPr>
-        <w:t>HUD/Menu Design</w:t>
-      </w:r>
-      <w:r>
-        <w:t xml:space="preserve">: </w:t>
-      </w:r>
-    </w:p>
     <w:p/>
-    <w:p>
-      <w:pPr>
-        <w:rPr>
-          <w:b/>
-          <w:bCs/>
-        </w:rPr>
-      </w:pPr>
-      <w:r>
-        <w:rPr>
-          <w:b/>
-          <w:bCs/>
-        </w:rPr>
-        <w:t>4. Art &amp; Visual Style</w:t>
-      </w:r>
-    </w:p>
-    <w:p>
-      <w:pPr>
-        <w:numPr>
-          <w:ilvl w:val="0"/>
-          <w:numId w:val="4"/>
-        </w:numPr>
-      </w:pPr>
-      <w:r>
-        <w:rPr>
-          <w:b/>
-          <w:bCs/>
-        </w:rPr>
-        <w:t>Art Style</w:t>
-      </w:r>
-      <w:r>
-        <w:t xml:space="preserve">: Describe the visual theme of the game (e.g., low poly, realistic, </w:t>
-      </w:r>
-      <w:r>
-        <w:t>toon-</w:t>
-      </w:r>
-      <w:r>
-        <w:t>shaded, etc.).</w:t>
-      </w:r>
-    </w:p>
-    <w:p>
-      <w:pPr>
-        <w:numPr>
-          <w:ilvl w:val="0"/>
-          <w:numId w:val="4"/>
-        </w:numPr>
-      </w:pPr>
-      <w:r>
-        <w:rPr>
-          <w:b/>
-          <w:bCs/>
-        </w:rPr>
-        <w:t>Custom Assets</w:t>
-      </w:r>
-      <w:r>
-        <w:t>: List at least 8 assets you will create in Blender (e.g., character models, props, environmental objects).</w:t>
-      </w:r>
-    </w:p>
-    <w:p>
-      <w:pPr>
-        <w:rPr>
-          <w:b/>
-          <w:bCs/>
-        </w:rPr>
-      </w:pPr>
-      <w:r>
-        <w:rPr>
-          <w:b/>
-          <w:bCs/>
-        </w:rPr>
-        <w:t>5. Progression &amp; Replayability</w:t>
-      </w:r>
-    </w:p>
-    <w:p>
-      <w:pPr>
-        <w:numPr>
-          <w:ilvl w:val="0"/>
-          <w:numId w:val="5"/>
-        </w:numPr>
-      </w:pPr>
-      <w:r>
-        <w:rPr>
-          <w:b/>
-          <w:bCs/>
-        </w:rPr>
-        <w:t>Progress Saving</w:t>
-      </w:r>
-      <w:r>
-        <w:t>: Explain how the game will save player progress.</w:t>
-      </w:r>
-    </w:p>
-    <w:p>
-      <w:pPr>
-        <w:numPr>
-          <w:ilvl w:val="0"/>
-          <w:numId w:val="5"/>
-        </w:numPr>
-      </w:pPr>
-      <w:r>
-        <w:rPr>
-          <w:b/>
-          <w:bCs/>
-        </w:rPr>
-        <w:t>Replayability Features</w:t>
-      </w:r>
-      <w:r>
-        <w:t>: What features encourage players to replay the game? (</w:t>
-      </w:r>
-      <w:r>
-        <w:t>Speed</w:t>
-      </w:r>
-      <w:r>
-        <w:t xml:space="preserve"> run mode, collectibles, multiple endings, varying difficulty, player choice</w:t>
-      </w:r>
-      <w:r>
-        <w:t>, etc</w:t>
-      </w:r>
-      <w:r>
-        <w:t>)</w:t>
-      </w:r>
-    </w:p>
-    <w:p>
-      <w:pPr>
-        <w:rPr>
-          <w:b/>
-          <w:bCs/>
-        </w:rPr>
-      </w:pPr>
-      <w:r>
-        <w:rPr>
-          <w:b/>
-          <w:bCs/>
-        </w:rPr>
-        <w:t>6. UI/UX Considerations</w:t>
-      </w:r>
-    </w:p>
-    <w:p>
-      <w:pPr>
-        <w:numPr>
-          <w:ilvl w:val="0"/>
-          <w:numId w:val="6"/>
-        </w:numPr>
-      </w:pPr>
-      <w:r>
-        <w:rPr>
-          <w:b/>
-          <w:bCs/>
-        </w:rPr>
-        <w:t>Menus</w:t>
-      </w:r>
-      <w:r>
-        <w:t>: Describe the start menu, pause menu, and win screen.</w:t>
-      </w:r>
-    </w:p>
-    <w:p>
-      <w:pPr>
-        <w:numPr>
-          <w:ilvl w:val="0"/>
-          <w:numId w:val="6"/>
-        </w:numPr>
-      </w:pPr>
-      <w:r>
-        <w:rPr>
-          <w:b/>
-          <w:bCs/>
-        </w:rPr>
-        <w:t>Customization</w:t>
-      </w:r>
-      <w:r>
-        <w:t>: How will the buttons, fonts, and UI be customized to fit the game’s theme?</w:t>
-      </w:r>
-    </w:p>
-    <w:p>
-      <w:pPr>
-        <w:rPr>
-          <w:b/>
-          <w:bCs/>
-        </w:rPr>
-      </w:pPr>
-      <w:r>
-        <w:rPr>
-          <w:b/>
-          <w:bCs/>
-        </w:rPr>
-        <w:t>7. Technical Considerations</w:t>
-      </w:r>
-    </w:p>
-    <w:p>
-      <w:pPr>
-        <w:numPr>
-          <w:ilvl w:val="0"/>
-          <w:numId w:val="7"/>
-        </w:numPr>
-      </w:pPr>
-      <w:r>
-        <w:rPr>
-          <w:b/>
-          <w:bCs/>
-        </w:rPr>
-        <w:t>Controls</w:t>
-      </w:r>
-      <w:r>
-        <w:t>: List the expected control scheme (keyboard/mouse or gamepad layout</w:t>
-      </w:r>
-      <w:r>
-        <w:t>, be precise and complete!</w:t>
-      </w:r>
-      <w:r>
-        <w:t xml:space="preserve"> </w:t>
-      </w:r>
-      <w:r>
-        <w:t>“Keyboard and mouse” is not acceptable. List keys for interactions, etc.</w:t>
-      </w:r>
-      <w:r>
-        <w:t>)</w:t>
-      </w:r>
-    </w:p>
-    <w:p>
-      <w:pPr>
-        <w:numPr>
-          <w:ilvl w:val="0"/>
-          <w:numId w:val="7"/>
-        </w:numPr>
-      </w:pPr>
-      <w:r>
-        <w:rPr>
-          <w:b/>
-          <w:bCs/>
-        </w:rPr>
-        <w:t>Physics &amp; Movement</w:t>
-      </w:r>
-      <w:r>
-        <w:t>: Describe how the player moves and interacts with the world.</w:t>
-      </w:r>
-    </w:p>
-    <w:p>
-      <w:pPr>
-        <w:numPr>
-          <w:ilvl w:val="0"/>
-          <w:numId w:val="7"/>
-        </w:numPr>
-      </w:pPr>
-      <w:r>
-        <w:rPr>
-          <w:b/>
-          <w:bCs/>
-        </w:rPr>
-        <w:t>Collision &amp; Navigation</w:t>
-      </w:r>
-      <w:r>
-        <w:t>: What measures will you take to ensure a clean gameplay experience? (e.g., no stuck points, proper collision detection, smooth navigation.)</w:t>
-      </w:r>
-    </w:p>
-    <w:p>
-      <w:pPr>
-        <w:rPr>
-          <w:b/>
-          <w:bCs/>
-        </w:rPr>
-      </w:pPr>
-      <w:r>
-        <w:rPr>
-          <w:b/>
-          <w:bCs/>
-        </w:rPr>
-        <w:t>Submission Guidelines:</w:t>
-      </w:r>
-    </w:p>
-    <w:p>
-      <w:pPr>
-        <w:numPr>
-          <w:ilvl w:val="0"/>
-          <w:numId w:val="8"/>
-        </w:numPr>
-      </w:pPr>
-      <w:r>
-        <w:rPr>
-          <w:b/>
-          <w:bCs/>
-        </w:rPr>
-        <w:t>Format</w:t>
-      </w:r>
-      <w:r>
-        <w:t>: Submit your GDD as a Word document</w:t>
-      </w:r>
-    </w:p>
-    <w:p>
-      <w:pPr>
-        <w:numPr>
-          <w:ilvl w:val="0"/>
-          <w:numId w:val="8"/>
-        </w:numPr>
-      </w:pPr>
-      <w:r>
-        <w:rPr>
-          <w:b/>
-          <w:bCs/>
-        </w:rPr>
-        <w:lastRenderedPageBreak/>
-        <w:t>Length</w:t>
-      </w:r>
-      <w:r>
-        <w:t>: 2-4 pages (bullet points and concise descriptions encouraged</w:t>
-      </w:r>
-      <w:r>
-        <w:t>, but you must include ALL relevant details</w:t>
-      </w:r>
-      <w:r>
-        <w:t>).</w:t>
-      </w:r>
-    </w:p>
     <w:p/>
     <w:sectPr>
       <w:pgSz w:w="12240" w:h="15840"/>
@@ -1615,7 +1968,7 @@
   <w:abstractNum w:abstractNumId="3" w15:restartNumberingAfterBreak="0">
     <w:nsid w:val="4E573051"/>
     <w:multiLevelType w:val="hybridMultilevel"/>
-    <w:tmpl w:val="936620E0"/>
+    <w:tmpl w:val="34F89F46"/>
     <w:lvl w:ilvl="0" w:tplc="04090001">
       <w:start w:val="1"/>
       <w:numFmt w:val="bullet"/>

--- a/AMES Project Doc.docx
+++ b/AMES Project Doc.docx
@@ -1168,9 +1168,11 @@
       <w:r>
         <w:t xml:space="preserve">. </w:t>
       </w:r>
+      <w:proofErr w:type="spellStart"/>
       <w:r>
         <w:t>Valdimire’s</w:t>
       </w:r>
+      <w:proofErr w:type="spellEnd"/>
       <w:r>
         <w:t xml:space="preserve"> design should look </w:t>
       </w:r>
@@ -1505,7 +1507,305 @@
       </w:r>
     </w:p>
     <w:p/>
-    <w:p/>
+    <w:p>
+      <w:pPr>
+        <w:pStyle w:val="ListParagraph"/>
+        <w:numPr>
+          <w:ilvl w:val="0"/>
+          <w:numId w:val="10"/>
+        </w:numPr>
+      </w:pPr>
+      <w:r>
+        <w:t>Level Design:</w:t>
+      </w:r>
+    </w:p>
+    <w:p>
+      <w:pPr>
+        <w:pStyle w:val="ListParagraph"/>
+      </w:pPr>
+    </w:p>
+    <w:p>
+      <w:pPr>
+        <w:pStyle w:val="ListParagraph"/>
+      </w:pPr>
+      <w:r>
+        <w:t>Tutorial (Level 0):</w:t>
+      </w:r>
+    </w:p>
+    <w:p>
+      <w:pPr>
+        <w:pStyle w:val="ListParagraph"/>
+      </w:pPr>
+      <w:r>
+        <w:t>The tutorial level should be relatively simple with a linear path, this level should also be the introduction for the player so the player will retrieve their mask and be met with some obstacles and enemies.</w:t>
+      </w:r>
+      <w:r>
+        <w:t xml:space="preserve"> This level is also a small section of </w:t>
+      </w:r>
+      <w:r>
+        <w:t>Luciana (Level 2</w:t>
+      </w:r>
+      <w:r>
+        <w:t>),</w:t>
+      </w:r>
+      <w:r>
+        <w:t xml:space="preserve"> so the level does have a theme.</w:t>
+      </w:r>
+    </w:p>
+    <w:p>
+      <w:pPr>
+        <w:pStyle w:val="ListParagraph"/>
+      </w:pPr>
+    </w:p>
+    <w:p>
+      <w:pPr>
+        <w:pStyle w:val="ListParagraph"/>
+      </w:pPr>
+      <w:r>
+        <w:t>Abandoned Factory (Level 1):</w:t>
+      </w:r>
+    </w:p>
+    <w:p>
+      <w:pPr>
+        <w:pStyle w:val="ListParagraph"/>
+      </w:pPr>
+      <w:r>
+        <w:t xml:space="preserve">This level should have a brownish and </w:t>
+      </w:r>
+      <w:r>
+        <w:t>dark</w:t>
+      </w:r>
+      <w:r>
+        <w:t xml:space="preserve"> atmosphere </w:t>
+      </w:r>
+      <w:r>
+        <w:t xml:space="preserve">with very little light coming from small windows on the ceiling. </w:t>
+      </w:r>
+      <w:r>
+        <w:t xml:space="preserve">The player’s main objective in this level is to find </w:t>
+      </w:r>
+      <w:r>
+        <w:t>an</w:t>
+      </w:r>
+      <w:r>
+        <w:t xml:space="preserve"> exit to another part of Luciana</w:t>
+      </w:r>
+      <w:r>
+        <w:t>.</w:t>
+      </w:r>
+    </w:p>
+    <w:p>
+      <w:pPr>
+        <w:pStyle w:val="ListParagraph"/>
+      </w:pPr>
+      <w:r>
+        <w:t xml:space="preserve">The level should also not be super long and should contain at most 3 minutes of playtime (Not including the boss) </w:t>
+      </w:r>
+    </w:p>
+    <w:p>
+      <w:pPr>
+        <w:pStyle w:val="ListParagraph"/>
+      </w:pPr>
+      <w:r>
+        <w:t xml:space="preserve">The boss (The serpent) should be guarding the door that leads to the next level. </w:t>
+      </w:r>
+    </w:p>
+    <w:p>
+      <w:pPr>
+        <w:pStyle w:val="ListParagraph"/>
+      </w:pPr>
+    </w:p>
+    <w:p>
+      <w:pPr>
+        <w:pStyle w:val="ListParagraph"/>
+      </w:pPr>
+      <w:r>
+        <w:t>Town of Luciana (Level 2):</w:t>
+      </w:r>
+    </w:p>
+    <w:p>
+      <w:pPr>
+        <w:pStyle w:val="ListParagraph"/>
+      </w:pPr>
+      <w:r>
+        <w:t xml:space="preserve">Luciana is a town with a purplish and gloomy tone to it, the player’s objective in this level is to find </w:t>
+      </w:r>
+      <w:r>
+        <w:t>an</w:t>
+      </w:r>
+      <w:r>
+        <w:t xml:space="preserve"> entrance to one of the buildings/homes and interact with a bookshelf that opens a </w:t>
+      </w:r>
+      <w:r>
+        <w:t>“</w:t>
+      </w:r>
+      <w:r>
+        <w:t>secret</w:t>
+      </w:r>
+      <w:r>
+        <w:t>”</w:t>
+      </w:r>
+      <w:r>
+        <w:t xml:space="preserve"> passageway to the next level</w:t>
+      </w:r>
+      <w:r>
+        <w:t>.</w:t>
+      </w:r>
+      <w:r>
+        <w:t xml:space="preserve"> Before the player </w:t>
+      </w:r>
+      <w:r>
+        <w:t>does</w:t>
+      </w:r>
+      <w:r>
+        <w:t xml:space="preserve"> go to</w:t>
+      </w:r>
+      <w:r>
+        <w:t xml:space="preserve"> enter </w:t>
+      </w:r>
+      <w:r>
+        <w:t xml:space="preserve">the </w:t>
+      </w:r>
+      <w:r>
+        <w:t xml:space="preserve">building </w:t>
+      </w:r>
+      <w:r>
+        <w:t xml:space="preserve">with the secret </w:t>
+      </w:r>
+      <w:r>
+        <w:t>passageway</w:t>
+      </w:r>
+      <w:r>
+        <w:t xml:space="preserve">, </w:t>
+      </w:r>
+      <w:r>
+        <w:t xml:space="preserve">the </w:t>
+      </w:r>
+      <w:r>
+        <w:t>player will face the boss (</w:t>
+      </w:r>
+      <w:r>
+        <w:t xml:space="preserve">The </w:t>
+      </w:r>
+      <w:r>
+        <w:t>Wendigo Swordsman)</w:t>
+      </w:r>
+      <w:r>
+        <w:t>.</w:t>
+      </w:r>
+    </w:p>
+    <w:p>
+      <w:pPr>
+        <w:pStyle w:val="ListParagraph"/>
+      </w:pPr>
+    </w:p>
+    <w:p>
+      <w:pPr>
+        <w:pStyle w:val="ListParagraph"/>
+      </w:pPr>
+      <w:r>
+        <w:t>The Mask Shrine (Level 3):</w:t>
+      </w:r>
+    </w:p>
+    <w:p>
+      <w:pPr>
+        <w:pStyle w:val="ListParagraph"/>
+      </w:pPr>
+      <w:r>
+        <w:t>Th</w:t>
+      </w:r>
+      <w:r>
+        <w:t>is is the last level</w:t>
+      </w:r>
+      <w:r>
+        <w:t xml:space="preserve"> and the player’s objective is to destroy the masks at</w:t>
+      </w:r>
+      <w:r>
+        <w:t xml:space="preserve"> the shrine</w:t>
+      </w:r>
+      <w:r>
+        <w:t>, t</w:t>
+      </w:r>
+      <w:r>
+        <w:t xml:space="preserve">he level should contain some light that are coming from candles </w:t>
+      </w:r>
+      <w:r>
+        <w:t xml:space="preserve">placed on the ground everywhere, the level should be somewhat </w:t>
+      </w:r>
+      <w:r>
+        <w:t>short as the boss</w:t>
+      </w:r>
+      <w:r>
+        <w:t xml:space="preserve"> fights that the player is going to face </w:t>
+      </w:r>
+      <w:r>
+        <w:t>is going to take up most of the playtime.</w:t>
+      </w:r>
+      <w:r>
+        <w:t xml:space="preserve"> At the end of the level there should be a giant </w:t>
+      </w:r>
+      <w:r>
+        <w:t>door,</w:t>
+      </w:r>
+      <w:r>
+        <w:t xml:space="preserve"> but the door is </w:t>
+      </w:r>
+      <w:r>
+        <w:t>blocked behind the final boss (Vladimir</w:t>
+      </w:r>
+      <w:r>
+        <w:t xml:space="preserve">e and his second form) </w:t>
+      </w:r>
+      <w:r>
+        <w:t xml:space="preserve">When the player </w:t>
+      </w:r>
+      <w:r>
+        <w:t xml:space="preserve">depletes Vladimire’s first health bar. The player can </w:t>
+      </w:r>
+      <w:r>
+        <w:t>extract the power from his mask</w:t>
+      </w:r>
+      <w:r>
+        <w:t xml:space="preserve"> and after that when the player</w:t>
+      </w:r>
+      <w:r>
+        <w:t xml:space="preserve"> tries to</w:t>
+      </w:r>
+      <w:r>
+        <w:t xml:space="preserve"> interact with the door</w:t>
+      </w:r>
+      <w:r>
+        <w:t>,</w:t>
+      </w:r>
+      <w:r>
+        <w:t xml:space="preserve"> Vladimire revives and gets another health bar</w:t>
+      </w:r>
+      <w:r>
+        <w:t xml:space="preserve"> so the player would have to engage with another boss fight. Upon</w:t>
+      </w:r>
+      <w:r>
+        <w:t xml:space="preserve"> the boss’</w:t>
+      </w:r>
+      <w:r>
+        <w:t xml:space="preserve"> defeat the </w:t>
+      </w:r>
+      <w:r>
+        <w:t xml:space="preserve">player can now go open the door and then destroy </w:t>
+      </w:r>
+      <w:r>
+        <w:t>the masks on the shire thus concluding the game.</w:t>
+      </w:r>
+    </w:p>
+    <w:p>
+      <w:pPr>
+        <w:pStyle w:val="ListParagraph"/>
+      </w:pPr>
+    </w:p>
+    <w:p>
+      <w:pPr>
+        <w:pStyle w:val="ListParagraph"/>
+      </w:pPr>
+    </w:p>
     <w:sectPr>
       <w:pgSz w:w="12240" w:h="15840"/>
       <w:pgMar w:top="1440" w:right="1440" w:bottom="1440" w:left="1440" w:header="720" w:footer="720" w:gutter="0"/>
@@ -1968,7 +2268,7 @@
   <w:abstractNum w:abstractNumId="3" w15:restartNumberingAfterBreak="0">
     <w:nsid w:val="4E573051"/>
     <w:multiLevelType w:val="hybridMultilevel"/>
-    <w:tmpl w:val="34F89F46"/>
+    <w:tmpl w:val="A8E030F6"/>
     <w:lvl w:ilvl="0" w:tplc="04090001">
       <w:start w:val="1"/>
       <w:numFmt w:val="bullet"/>
@@ -4178,4 +4478,16 @@
     </a:ext>
   </a:extLst>
 </a:theme>
+</file>
+
+<file path=customXml/item1.xml><?xml version="1.0" encoding="utf-8"?>
+<b:Sources xmlns:b="http://schemas.openxmlformats.org/officeDocument/2006/bibliography" xmlns="http://schemas.openxmlformats.org/officeDocument/2006/bibliography" SelectedStyle="\APASixthEditionOfficeOnline.xsl" StyleName="APA" Version="6"/>
+</file>
+
+<file path=customXml/itemProps1.xml><?xml version="1.0" encoding="utf-8"?>
+<ds:datastoreItem xmlns:ds="http://schemas.openxmlformats.org/officeDocument/2006/customXml" ds:itemID="{6A74F5A1-5D1B-45B7-B7F6-C4D8B17BA9BC}">
+  <ds:schemaRefs>
+    <ds:schemaRef ds:uri="http://schemas.openxmlformats.org/officeDocument/2006/bibliography"/>
+  </ds:schemaRefs>
+</ds:datastoreItem>
 </file>
--- a/AMES Project Doc.docx
+++ b/AMES Project Doc.docx
@@ -1,6 +1,6 @@
 
 <file path=word/document.xml><?xml version="1.0" encoding="utf-8"?>
-<w:document xmlns:wpc="http://schemas.microsoft.com/office/word/2010/wordprocessingCanvas" xmlns:cx="http://schemas.microsoft.com/office/drawing/2014/chartex" xmlns:cx1="http://schemas.microsoft.com/office/drawing/2015/9/8/chartex" xmlns:cx2="http://schemas.microsoft.com/office/drawing/2015/10/21/chartex" xmlns:cx3="http://schemas.microsoft.com/office/drawing/2016/5/9/chartex" xmlns:cx4="http://schemas.microsoft.com/office/drawing/2016/5/10/chartex" xmlns:cx5="http://schemas.microsoft.com/office/drawing/2016/5/11/chartex" xmlns:cx6="http://schemas.microsoft.com/office/drawing/2016/5/12/chartex" xmlns:cx7="http://schemas.microsoft.com/office/drawing/2016/5/13/chartex" xmlns:cx8="http://schemas.microsoft.com/office/drawing/2016/5/14/chartex" xmlns:mc="http://schemas.openxmlformats.org/markup-compatibility/2006" xmlns:aink="http://schemas.microsoft.com/office/drawing/2016/ink" xmlns:am3d="http://schemas.microsoft.com/office/drawing/2017/model3d" xmlns:o="urn:schemas-microsoft-com:office:office" xmlns:oel="http://schemas.microsoft.com/office/2019/extlst" xmlns:r="http://schemas.openxmlformats.org/officeDocument/2006/relationships" xmlns:m="http://schemas.openxmlformats.org/officeDocument/2006/math" xmlns:v="urn:schemas-microsoft-com:vml" xmlns:wp14="http://schemas.microsoft.com/office/word/2010/wordprocessingDrawing" xmlns:wp="http://schemas.openxmlformats.org/drawingml/2006/wordprocessingDrawing" xmlns:w10="urn:schemas-microsoft-com:office:word" xmlns:w="http://schemas.openxmlformats.org/wordprocessingml/2006/main" xmlns:w14="http://schemas.microsoft.com/office/word/2010/wordml" xmlns:w15="http://schemas.microsoft.com/office/word/2012/wordml" xmlns:w16cex="http://schemas.microsoft.com/office/word/2018/wordml/cex" xmlns:w16cid="http://schemas.microsoft.com/office/word/2016/wordml/cid" xmlns:w16="http://schemas.microsoft.com/office/word/2018/wordml" xmlns:w16sdtdh="http://schemas.microsoft.com/office/word/2020/wordml/sdtdatahash" xmlns:w16se="http://schemas.microsoft.com/office/word/2015/wordml/symex" xmlns:wpg="http://schemas.microsoft.com/office/word/2010/wordprocessingGroup" xmlns:wpi="http://schemas.microsoft.com/office/word/2010/wordprocessingInk" xmlns:wne="http://schemas.microsoft.com/office/word/2006/wordml" xmlns:wps="http://schemas.microsoft.com/office/word/2010/wordprocessingShape" mc:Ignorable="w14 w15 w16se w16cid w16 w16cex w16sdtdh wp14">
+<w:document xmlns:wpc="http://schemas.microsoft.com/office/word/2010/wordprocessingCanvas" xmlns:cx="http://schemas.microsoft.com/office/drawing/2014/chartex" xmlns:cx1="http://schemas.microsoft.com/office/drawing/2015/9/8/chartex" xmlns:cx2="http://schemas.microsoft.com/office/drawing/2015/10/21/chartex" xmlns:cx3="http://schemas.microsoft.com/office/drawing/2016/5/9/chartex" xmlns:cx4="http://schemas.microsoft.com/office/drawing/2016/5/10/chartex" xmlns:cx5="http://schemas.microsoft.com/office/drawing/2016/5/11/chartex" xmlns:cx6="http://schemas.microsoft.com/office/drawing/2016/5/12/chartex" xmlns:cx7="http://schemas.microsoft.com/office/drawing/2016/5/13/chartex" xmlns:cx8="http://schemas.microsoft.com/office/drawing/2016/5/14/chartex" xmlns:mc="http://schemas.openxmlformats.org/markup-compatibility/2006" xmlns:aink="http://schemas.microsoft.com/office/drawing/2016/ink" xmlns:am3d="http://schemas.microsoft.com/office/drawing/2017/model3d" xmlns:o="urn:schemas-microsoft-com:office:office" xmlns:oel="http://schemas.microsoft.com/office/2019/extlst" xmlns:r="http://schemas.openxmlformats.org/officeDocument/2006/relationships" xmlns:m="http://schemas.openxmlformats.org/officeDocument/2006/math" xmlns:v="urn:schemas-microsoft-com:vml" xmlns:wp14="http://schemas.microsoft.com/office/word/2010/wordprocessingDrawing" xmlns:wp="http://schemas.openxmlformats.org/drawingml/2006/wordprocessingDrawing" xmlns:w10="urn:schemas-microsoft-com:office:word" xmlns:w="http://schemas.openxmlformats.org/wordprocessingml/2006/main" xmlns:w14="http://schemas.microsoft.com/office/word/2010/wordml" xmlns:w15="http://schemas.microsoft.com/office/word/2012/wordml" xmlns:w16cex="http://schemas.microsoft.com/office/word/2018/wordml/cex" xmlns:w16cid="http://schemas.microsoft.com/office/word/2016/wordml/cid" xmlns:w16="http://schemas.microsoft.com/office/word/2018/wordml" xmlns:w16du="http://schemas.microsoft.com/office/word/2023/wordml/word16du" xmlns:w16sdtdh="http://schemas.microsoft.com/office/word/2020/wordml/sdtdatahash" xmlns:w16sdtfl="http://schemas.microsoft.com/office/word/2024/wordml/sdtformatlock" xmlns:w16se="http://schemas.microsoft.com/office/word/2015/wordml/symex" xmlns:wpg="http://schemas.microsoft.com/office/word/2010/wordprocessingGroup" xmlns:wpi="http://schemas.microsoft.com/office/word/2010/wordprocessingInk" xmlns:wne="http://schemas.microsoft.com/office/word/2006/wordml" xmlns:wps="http://schemas.microsoft.com/office/word/2010/wordprocessingShape" mc:Ignorable="w14 w15 w16se w16cid w16 w16cex w16sdtdh w16sdtfl w16du wp14">
   <w:body>
     <w:p>
       <w:pPr>
@@ -89,7 +89,15 @@
         <w:t>Summary</w:t>
       </w:r>
       <w:r>
-        <w:t>: Provide a short, engaging summary of your game’s premise in 3-5 sentences.</w:t>
+        <w:t xml:space="preserve">: Provide a short, engaging summary of your game’s </w:t>
+      </w:r>
+      <w:proofErr w:type="gramStart"/>
+      <w:r>
+        <w:t>premise</w:t>
+      </w:r>
+      <w:proofErr w:type="gramEnd"/>
+      <w:r>
+        <w:t xml:space="preserve"> in 3-5 sentences.</w:t>
       </w:r>
     </w:p>
     <w:p>
@@ -234,13 +242,21 @@
         <w:t xml:space="preserve">The main story arc </w:t>
       </w:r>
       <w:r>
-        <w:t xml:space="preserve">and goal of the player is to gather all 3 masks in order </w:t>
+        <w:t xml:space="preserve">and goal of the player is to gather all 3 masks </w:t>
+      </w:r>
+      <w:proofErr w:type="gramStart"/>
+      <w:r>
+        <w:t xml:space="preserve">in order </w:t>
       </w:r>
       <w:r>
         <w:t>t</w:t>
       </w:r>
       <w:r>
-        <w:t>o destroy them</w:t>
+        <w:t>o</w:t>
+      </w:r>
+      <w:proofErr w:type="gramEnd"/>
+      <w:r>
+        <w:t xml:space="preserve"> destroy them</w:t>
       </w:r>
       <w:r>
         <w:t>. T</w:t>
@@ -488,8 +504,13 @@
       <w:r>
         <w:t xml:space="preserve">takes a second to </w:t>
       </w:r>
-      <w:r>
-        <w:t xml:space="preserve">windup </w:t>
+      <w:proofErr w:type="gramStart"/>
+      <w:r>
+        <w:t>windup</w:t>
+      </w:r>
+      <w:proofErr w:type="gramEnd"/>
+      <w:r>
+        <w:t xml:space="preserve"> </w:t>
       </w:r>
       <w:r>
         <w:t>and slows the player down.</w:t>
@@ -501,7 +522,15 @@
         <w:t xml:space="preserve"> </w:t>
       </w:r>
       <w:r>
-        <w:t xml:space="preserve">The mask in the very beginning of the game allows the player to </w:t>
+        <w:t xml:space="preserve">The mask </w:t>
+      </w:r>
+      <w:proofErr w:type="gramStart"/>
+      <w:r>
+        <w:t>in</w:t>
+      </w:r>
+      <w:proofErr w:type="gramEnd"/>
+      <w:r>
+        <w:t xml:space="preserve"> the very beginning of the game allows the player to </w:t>
       </w:r>
       <w:r>
         <w:t>dash with I-Frames allowing the play</w:t>
@@ -589,7 +618,15 @@
         <w:t xml:space="preserve"> first boss </w:t>
       </w:r>
       <w:r>
-        <w:t>that you encounter and the boss to teach you to rely on the immunity frames</w:t>
+        <w:t xml:space="preserve">that you encounter and the boss </w:t>
+      </w:r>
+      <w:proofErr w:type="gramStart"/>
+      <w:r>
+        <w:t>to teach</w:t>
+      </w:r>
+      <w:proofErr w:type="gramEnd"/>
+      <w:r>
+        <w:t xml:space="preserve"> you to rely on the immunity frames</w:t>
       </w:r>
       <w:r>
         <w:t xml:space="preserve"> with your dashes</w:t>
@@ -669,10 +706,18 @@
         <w:t xml:space="preserve"> its second phase</w:t>
       </w:r>
       <w:r>
-        <w:t xml:space="preserve"> (40% HP left) </w:t>
-      </w:r>
-      <w:r>
-        <w:t xml:space="preserve"> the </w:t>
+        <w:t xml:space="preserve"> (40% HP </w:t>
+      </w:r>
+      <w:proofErr w:type="gramStart"/>
+      <w:r>
+        <w:t xml:space="preserve">left) </w:t>
+      </w:r>
+      <w:r>
+        <w:t xml:space="preserve"> the</w:t>
+      </w:r>
+      <w:proofErr w:type="gramEnd"/>
+      <w:r>
+        <w:t xml:space="preserve"> </w:t>
       </w:r>
       <w:r>
         <w:t>gameplay</w:t>
@@ -884,11 +929,16 @@
       <w:r>
         <w:t xml:space="preserve"> but the wendigo is rather slow with its movement because </w:t>
       </w:r>
+      <w:proofErr w:type="gramStart"/>
       <w:r>
         <w:t>it’s</w:t>
       </w:r>
       <w:r>
-        <w:t xml:space="preserve"> holding a </w:t>
+        <w:t xml:space="preserve"> holding</w:t>
+      </w:r>
+      <w:proofErr w:type="gramEnd"/>
+      <w:r>
+        <w:t xml:space="preserve"> a </w:t>
       </w:r>
       <w:r>
         <w:t xml:space="preserve">great </w:t>
@@ -1168,11 +1218,9 @@
       <w:r>
         <w:t xml:space="preserve">. </w:t>
       </w:r>
-      <w:proofErr w:type="spellStart"/>
       <w:r>
         <w:t>Valdimire’s</w:t>
       </w:r>
-      <w:proofErr w:type="spellEnd"/>
       <w:r>
         <w:t xml:space="preserve"> design should look </w:t>
       </w:r>
@@ -1245,7 +1293,15 @@
     </w:p>
     <w:p>
       <w:r>
-        <w:t xml:space="preserve">The mask that this boss drops allows the player to throw their scythe like a boomerang without </w:t>
+        <w:t xml:space="preserve">The mask that this boss drops allows the player to throw their scythe like a </w:t>
+      </w:r>
+      <w:proofErr w:type="gramStart"/>
+      <w:r>
+        <w:t>boomerang</w:t>
+      </w:r>
+      <w:proofErr w:type="gramEnd"/>
+      <w:r>
+        <w:t xml:space="preserve"> without </w:t>
       </w:r>
       <w:r>
         <w:t>a cooldown but doesn’t do as much damage as doing a normal melee attack</w:t>
@@ -1275,7 +1331,10 @@
     </w:p>
     <w:p>
       <w:r>
-        <w:t>20000</w:t>
+        <w:t>2</w:t>
+      </w:r>
+      <w:r>
+        <w:t>2000</w:t>
       </w:r>
       <w:r>
         <w:t>HP</w:t>
@@ -1360,7 +1419,15 @@
         <w:t>.</w:t>
       </w:r>
       <w:r>
-        <w:t xml:space="preserve"> But aside from that he has the same attacks as phase one but he </w:t>
+        <w:t xml:space="preserve"> But aside from that he has the same attacks as phase </w:t>
+      </w:r>
+      <w:proofErr w:type="gramStart"/>
+      <w:r>
+        <w:t>one</w:t>
+      </w:r>
+      <w:proofErr w:type="gramEnd"/>
+      <w:r>
+        <w:t xml:space="preserve"> but he </w:t>
       </w:r>
       <w:r>
         <w:t>does attacks more often and (of course) he’s quicker</w:t>
@@ -1582,7 +1649,15 @@
         <w:t xml:space="preserve">with very little light coming from small windows on the ceiling. </w:t>
       </w:r>
       <w:r>
-        <w:t xml:space="preserve">The player’s main objective in this level is to find </w:t>
+        <w:t xml:space="preserve">The player’s main objective </w:t>
+      </w:r>
+      <w:proofErr w:type="gramStart"/>
+      <w:r>
+        <w:t>in</w:t>
+      </w:r>
+      <w:proofErr w:type="gramEnd"/>
+      <w:r>
+        <w:t xml:space="preserve"> this level is to find </w:t>
       </w:r>
       <w:r>
         <w:t>an</w:t>
@@ -1654,6 +1729,7 @@
       <w:r>
         <w:t xml:space="preserve"> Before the player </w:t>
       </w:r>
+      <w:proofErr w:type="gramStart"/>
       <w:r>
         <w:t>does</w:t>
       </w:r>
@@ -1661,7 +1737,11 @@
         <w:t xml:space="preserve"> go to</w:t>
       </w:r>
       <w:r>
-        <w:t xml:space="preserve"> enter </w:t>
+        <w:t xml:space="preserve"> enter</w:t>
+      </w:r>
+      <w:proofErr w:type="gramEnd"/>
+      <w:r>
+        <w:t xml:space="preserve"> </w:t>
       </w:r>
       <w:r>
         <w:t xml:space="preserve">the </w:t>
@@ -1727,7 +1807,15 @@
         <w:t>, t</w:t>
       </w:r>
       <w:r>
-        <w:t xml:space="preserve">he level should contain some light that are coming from candles </w:t>
+        <w:t xml:space="preserve">he level should contain some light that </w:t>
+      </w:r>
+      <w:proofErr w:type="gramStart"/>
+      <w:r>
+        <w:t>are</w:t>
+      </w:r>
+      <w:proofErr w:type="gramEnd"/>
+      <w:r>
+        <w:t xml:space="preserve"> coming from candles </w:t>
       </w:r>
       <w:r>
         <w:t xml:space="preserve">placed on the ground everywhere, the level should be somewhat </w:t>
@@ -1790,7 +1878,15 @@
         <w:t xml:space="preserve"> defeat the </w:t>
       </w:r>
       <w:r>
-        <w:t xml:space="preserve">player can now go open the door and then destroy </w:t>
+        <w:t xml:space="preserve">player can </w:t>
+      </w:r>
+      <w:proofErr w:type="gramStart"/>
+      <w:r>
+        <w:t>now go</w:t>
+      </w:r>
+      <w:proofErr w:type="gramEnd"/>
+      <w:r>
+        <w:t xml:space="preserve"> open the door and then destroy </w:t>
       </w:r>
       <w:r>
         <w:t>the masks on the shire thus concluding the game.</w:t>
@@ -1817,7 +1913,7 @@
 </file>
 
 <file path=word/numbering.xml><?xml version="1.0" encoding="utf-8"?>
-<w:numbering xmlns:wpc="http://schemas.microsoft.com/office/word/2010/wordprocessingCanvas" xmlns:cx="http://schemas.microsoft.com/office/drawing/2014/chartex" xmlns:cx1="http://schemas.microsoft.com/office/drawing/2015/9/8/chartex" xmlns:cx2="http://schemas.microsoft.com/office/drawing/2015/10/21/chartex" xmlns:cx3="http://schemas.microsoft.com/office/drawing/2016/5/9/chartex" xmlns:cx4="http://schemas.microsoft.com/office/drawing/2016/5/10/chartex" xmlns:cx5="http://schemas.microsoft.com/office/drawing/2016/5/11/chartex" xmlns:cx6="http://schemas.microsoft.com/office/drawing/2016/5/12/chartex" xmlns:cx7="http://schemas.microsoft.com/office/drawing/2016/5/13/chartex" xmlns:cx8="http://schemas.microsoft.com/office/drawing/2016/5/14/chartex" xmlns:mc="http://schemas.openxmlformats.org/markup-compatibility/2006" xmlns:aink="http://schemas.microsoft.com/office/drawing/2016/ink" xmlns:am3d="http://schemas.microsoft.com/office/drawing/2017/model3d" xmlns:o="urn:schemas-microsoft-com:office:office" xmlns:oel="http://schemas.microsoft.com/office/2019/extlst" xmlns:r="http://schemas.openxmlformats.org/officeDocument/2006/relationships" xmlns:m="http://schemas.openxmlformats.org/officeDocument/2006/math" xmlns:v="urn:schemas-microsoft-com:vml" xmlns:wp14="http://schemas.microsoft.com/office/word/2010/wordprocessingDrawing" xmlns:wp="http://schemas.openxmlformats.org/drawingml/2006/wordprocessingDrawing" xmlns:w10="urn:schemas-microsoft-com:office:word" xmlns:w="http://schemas.openxmlformats.org/wordprocessingml/2006/main" xmlns:w14="http://schemas.microsoft.com/office/word/2010/wordml" xmlns:w15="http://schemas.microsoft.com/office/word/2012/wordml" xmlns:w16cex="http://schemas.microsoft.com/office/word/2018/wordml/cex" xmlns:w16cid="http://schemas.microsoft.com/office/word/2016/wordml/cid" xmlns:w16="http://schemas.microsoft.com/office/word/2018/wordml" xmlns:w16sdtdh="http://schemas.microsoft.com/office/word/2020/wordml/sdtdatahash" xmlns:w16se="http://schemas.microsoft.com/office/word/2015/wordml/symex" xmlns:wpg="http://schemas.microsoft.com/office/word/2010/wordprocessingGroup" xmlns:wpi="http://schemas.microsoft.com/office/word/2010/wordprocessingInk" xmlns:wne="http://schemas.microsoft.com/office/word/2006/wordml" xmlns:wps="http://schemas.microsoft.com/office/word/2010/wordprocessingShape" mc:Ignorable="w14 w15 w16se w16cid w16 w16cex w16sdtdh wp14">
+<w:numbering xmlns:wpc="http://schemas.microsoft.com/office/word/2010/wordprocessingCanvas" xmlns:cx="http://schemas.microsoft.com/office/drawing/2014/chartex" xmlns:cx1="http://schemas.microsoft.com/office/drawing/2015/9/8/chartex" xmlns:cx2="http://schemas.microsoft.com/office/drawing/2015/10/21/chartex" xmlns:cx3="http://schemas.microsoft.com/office/drawing/2016/5/9/chartex" xmlns:cx4="http://schemas.microsoft.com/office/drawing/2016/5/10/chartex" xmlns:cx5="http://schemas.microsoft.com/office/drawing/2016/5/11/chartex" xmlns:cx6="http://schemas.microsoft.com/office/drawing/2016/5/12/chartex" xmlns:cx7="http://schemas.microsoft.com/office/drawing/2016/5/13/chartex" xmlns:cx8="http://schemas.microsoft.com/office/drawing/2016/5/14/chartex" xmlns:mc="http://schemas.openxmlformats.org/markup-compatibility/2006" xmlns:aink="http://schemas.microsoft.com/office/drawing/2016/ink" xmlns:am3d="http://schemas.microsoft.com/office/drawing/2017/model3d" xmlns:o="urn:schemas-microsoft-com:office:office" xmlns:oel="http://schemas.microsoft.com/office/2019/extlst" xmlns:r="http://schemas.openxmlformats.org/officeDocument/2006/relationships" xmlns:m="http://schemas.openxmlformats.org/officeDocument/2006/math" xmlns:v="urn:schemas-microsoft-com:vml" xmlns:wp14="http://schemas.microsoft.com/office/word/2010/wordprocessingDrawing" xmlns:wp="http://schemas.openxmlformats.org/drawingml/2006/wordprocessingDrawing" xmlns:w10="urn:schemas-microsoft-com:office:word" xmlns:w="http://schemas.openxmlformats.org/wordprocessingml/2006/main" xmlns:w14="http://schemas.microsoft.com/office/word/2010/wordml" xmlns:w15="http://schemas.microsoft.com/office/word/2012/wordml" xmlns:w16cex="http://schemas.microsoft.com/office/word/2018/wordml/cex" xmlns:w16cid="http://schemas.microsoft.com/office/word/2016/wordml/cid" xmlns:w16="http://schemas.microsoft.com/office/word/2018/wordml" xmlns:w16du="http://schemas.microsoft.com/office/word/2023/wordml/word16du" xmlns:w16sdtdh="http://schemas.microsoft.com/office/word/2020/wordml/sdtdatahash" xmlns:w16sdtfl="http://schemas.microsoft.com/office/word/2024/wordml/sdtformatlock" xmlns:w16se="http://schemas.microsoft.com/office/word/2015/wordml/symex" xmlns:wpg="http://schemas.microsoft.com/office/word/2010/wordprocessingGroup" xmlns:wpi="http://schemas.microsoft.com/office/word/2010/wordprocessingInk" xmlns:wne="http://schemas.microsoft.com/office/word/2006/wordml" xmlns:wps="http://schemas.microsoft.com/office/word/2010/wordprocessingShape" mc:Ignorable="w14 w15 w16se w16cid w16 w16cex w16sdtdh w16sdtfl w16du wp14">
   <w:abstractNum w:abstractNumId="0" w15:restartNumberingAfterBreak="0">
     <w:nsid w:val="0DFB7D7D"/>
     <w:multiLevelType w:val="multilevel"/>
@@ -3266,7 +3362,7 @@
 </file>
 
 <file path=word/styles.xml><?xml version="1.0" encoding="utf-8"?>
-<w:styles xmlns:mc="http://schemas.openxmlformats.org/markup-compatibility/2006" xmlns:r="http://schemas.openxmlformats.org/officeDocument/2006/relationships" xmlns:w="http://schemas.openxmlformats.org/wordprocessingml/2006/main" xmlns:w14="http://schemas.microsoft.com/office/word/2010/wordml" xmlns:w15="http://schemas.microsoft.com/office/word/2012/wordml" xmlns:w16cex="http://schemas.microsoft.com/office/word/2018/wordml/cex" xmlns:w16cid="http://schemas.microsoft.com/office/word/2016/wordml/cid" xmlns:w16="http://schemas.microsoft.com/office/word/2018/wordml" xmlns:w16sdtdh="http://schemas.microsoft.com/office/word/2020/wordml/sdtdatahash" xmlns:w16se="http://schemas.microsoft.com/office/word/2015/wordml/symex" mc:Ignorable="w14 w15 w16se w16cid w16 w16cex w16sdtdh">
+<w:styles xmlns:mc="http://schemas.openxmlformats.org/markup-compatibility/2006" xmlns:r="http://schemas.openxmlformats.org/officeDocument/2006/relationships" xmlns:w="http://schemas.openxmlformats.org/wordprocessingml/2006/main" xmlns:w14="http://schemas.microsoft.com/office/word/2010/wordml" xmlns:w15="http://schemas.microsoft.com/office/word/2012/wordml" xmlns:w16cex="http://schemas.microsoft.com/office/word/2018/wordml/cex" xmlns:w16cid="http://schemas.microsoft.com/office/word/2016/wordml/cid" xmlns:w16="http://schemas.microsoft.com/office/word/2018/wordml" xmlns:w16du="http://schemas.microsoft.com/office/word/2023/wordml/word16du" xmlns:w16sdtdh="http://schemas.microsoft.com/office/word/2020/wordml/sdtdatahash" xmlns:w16sdtfl="http://schemas.microsoft.com/office/word/2024/wordml/sdtformatlock" xmlns:w16se="http://schemas.microsoft.com/office/word/2015/wordml/symex" mc:Ignorable="w14 w15 w16se w16cid w16 w16cex w16sdtdh w16sdtfl w16du">
   <w:docDefaults>
     <w:rPrDefault>
       <w:rPr>
